--- a/Olga.docx
+++ b/Olga.docx
@@ -2,6 +2,845 @@
 <file path=word/document.xml><?xml version="1.0" encoding="utf-8"?>
 <w:document xmlns:wpc="http://schemas.microsoft.com/office/word/2010/wordprocessingCanvas" xmlns:cx="http://schemas.microsoft.com/office/drawing/2014/chartex" xmlns:cx1="http://schemas.microsoft.com/office/drawing/2015/9/8/chartex" xmlns:cx2="http://schemas.microsoft.com/office/drawing/2015/10/21/chartex" xmlns:cx3="http://schemas.microsoft.com/office/drawing/2016/5/9/chartex" xmlns:cx4="http://schemas.microsoft.com/office/drawing/2016/5/10/chartex" xmlns:cx5="http://schemas.microsoft.com/office/drawing/2016/5/11/chartex" xmlns:cx6="http://schemas.microsoft.com/office/drawing/2016/5/12/chartex" xmlns:cx7="http://schemas.microsoft.com/office/drawing/2016/5/13/chartex" xmlns:cx8="http://schemas.microsoft.com/office/drawing/2016/5/14/chartex" xmlns:mc="http://schemas.openxmlformats.org/markup-compatibility/2006" xmlns:aink="http://schemas.microsoft.com/office/drawing/2016/ink" xmlns:am3d="http://schemas.microsoft.com/office/drawing/2017/model3d" xmlns:o="urn:schemas-microsoft-com:office:office" xmlns:oel="http://schemas.microsoft.com/office/2019/extlst" xmlns:r="http://schemas.openxmlformats.org/officeDocument/2006/relationships" xmlns:m="http://schemas.openxmlformats.org/officeDocument/2006/math" xmlns:v="urn:schemas-microsoft-com:vml" xmlns:wp14="http://schemas.microsoft.com/office/word/2010/wordprocessingDrawing" xmlns:wp="http://schemas.openxmlformats.org/drawingml/2006/wordprocessingDrawing" xmlns:w10="urn:schemas-microsoft-com:office:word" xmlns:w="http://schemas.openxmlformats.org/wordprocessingml/2006/main" xmlns:w14="http://schemas.microsoft.com/office/word/2010/wordml" xmlns:w15="http://schemas.microsoft.com/office/word/2012/wordml" xmlns:w16cex="http://schemas.microsoft.com/office/word/2018/wordml/cex" xmlns:w16cid="http://schemas.microsoft.com/office/word/2016/wordml/cid" xmlns:w16="http://schemas.microsoft.com/office/word/2018/wordml" xmlns:w16sdtdh="http://schemas.microsoft.com/office/word/2020/wordml/sdtdatahash" xmlns:w16se="http://schemas.microsoft.com/office/word/2015/wordml/symex" xmlns:wpg="http://schemas.microsoft.com/office/word/2010/wordprocessingGroup" xmlns:wpi="http://schemas.microsoft.com/office/word/2010/wordprocessingInk" xmlns:wne="http://schemas.microsoft.com/office/word/2006/wordml" xmlns:wps="http://schemas.microsoft.com/office/word/2010/wordprocessingShape" mc:Ignorable="w14 w15 w16se w16cid w16 w16cex w16sdtdh wp14">
   <w:body>
+    <w:p>
+      <w:pPr>
+        <w:spacing w:before="100" w:beforeAutospacing="1" w:after="100" w:afterAutospacing="1" w:line="240" w:lineRule="auto"/>
+        <w:rPr>
+          <w:rFonts w:ascii="Times New Roman" w:eastAsia="Times New Roman" w:hAnsi="Times New Roman" w:cs="Times New Roman"/>
+          <w:sz w:val="24"/>
+          <w:szCs w:val="24"/>
+          <w:lang w:eastAsia="ru-RU"/>
+        </w:rPr>
+      </w:pPr>
+      <w:r>
+        <w:rPr>
+          <w:rFonts w:ascii="Times New Roman" w:eastAsia="Times New Roman" w:hAnsi="Times New Roman" w:cs="Times New Roman"/>
+          <w:sz w:val="24"/>
+          <w:szCs w:val="24"/>
+          <w:lang w:eastAsia="ru-RU"/>
+        </w:rPr>
+        <w:t>Я к вам пишу — чего же боле?</w:t>
+      </w:r>
+      <w:r>
+        <w:rPr>
+          <w:rFonts w:ascii="Times New Roman" w:eastAsia="Times New Roman" w:hAnsi="Times New Roman" w:cs="Times New Roman"/>
+          <w:sz w:val="24"/>
+          <w:szCs w:val="24"/>
+          <w:lang w:eastAsia="ru-RU"/>
+        </w:rPr>
+        <w:br/>
+        <w:t>Что я могу еще сказать?</w:t>
+      </w:r>
+      <w:r>
+        <w:rPr>
+          <w:rFonts w:ascii="Times New Roman" w:eastAsia="Times New Roman" w:hAnsi="Times New Roman" w:cs="Times New Roman"/>
+          <w:sz w:val="24"/>
+          <w:szCs w:val="24"/>
+          <w:lang w:eastAsia="ru-RU"/>
+        </w:rPr>
+        <w:br/>
+        <w:t>Теперь, я знаю, в вашей воле</w:t>
+      </w:r>
+      <w:r>
+        <w:rPr>
+          <w:rFonts w:ascii="Times New Roman" w:eastAsia="Times New Roman" w:hAnsi="Times New Roman" w:cs="Times New Roman"/>
+          <w:sz w:val="24"/>
+          <w:szCs w:val="24"/>
+          <w:lang w:eastAsia="ru-RU"/>
+        </w:rPr>
+        <w:br/>
+        <w:t>Меня презреньем наказать.</w:t>
+      </w:r>
+      <w:r>
+        <w:rPr>
+          <w:rFonts w:ascii="Times New Roman" w:eastAsia="Times New Roman" w:hAnsi="Times New Roman" w:cs="Times New Roman"/>
+          <w:sz w:val="24"/>
+          <w:szCs w:val="24"/>
+          <w:lang w:eastAsia="ru-RU"/>
+        </w:rPr>
+        <w:br/>
+        <w:t>Но вы, к моей несчастной доле</w:t>
+      </w:r>
+      <w:r>
+        <w:rPr>
+          <w:rFonts w:ascii="Times New Roman" w:eastAsia="Times New Roman" w:hAnsi="Times New Roman" w:cs="Times New Roman"/>
+          <w:sz w:val="24"/>
+          <w:szCs w:val="24"/>
+          <w:lang w:eastAsia="ru-RU"/>
+        </w:rPr>
+        <w:br/>
+        <w:t>Хоть каплю жалости храня,</w:t>
+      </w:r>
+      <w:r>
+        <w:rPr>
+          <w:rFonts w:ascii="Times New Roman" w:eastAsia="Times New Roman" w:hAnsi="Times New Roman" w:cs="Times New Roman"/>
+          <w:sz w:val="24"/>
+          <w:szCs w:val="24"/>
+          <w:lang w:eastAsia="ru-RU"/>
+        </w:rPr>
+        <w:br/>
+        <w:t>Вы не оставите меня.</w:t>
+      </w:r>
+      <w:r>
+        <w:rPr>
+          <w:rFonts w:ascii="Times New Roman" w:eastAsia="Times New Roman" w:hAnsi="Times New Roman" w:cs="Times New Roman"/>
+          <w:sz w:val="24"/>
+          <w:szCs w:val="24"/>
+          <w:lang w:eastAsia="ru-RU"/>
+        </w:rPr>
+        <w:br/>
+        <w:t>Сначала я молчать хотела;</w:t>
+      </w:r>
+      <w:r>
+        <w:rPr>
+          <w:rFonts w:ascii="Times New Roman" w:eastAsia="Times New Roman" w:hAnsi="Times New Roman" w:cs="Times New Roman"/>
+          <w:sz w:val="24"/>
+          <w:szCs w:val="24"/>
+          <w:lang w:eastAsia="ru-RU"/>
+        </w:rPr>
+        <w:br/>
+        <w:t>Поверьте: моего стыда</w:t>
+      </w:r>
+      <w:r>
+        <w:rPr>
+          <w:rFonts w:ascii="Times New Roman" w:eastAsia="Times New Roman" w:hAnsi="Times New Roman" w:cs="Times New Roman"/>
+          <w:sz w:val="24"/>
+          <w:szCs w:val="24"/>
+          <w:lang w:eastAsia="ru-RU"/>
+        </w:rPr>
+        <w:br/>
+        <w:t>Вы не узнали б никогда,</w:t>
+      </w:r>
+      <w:r>
+        <w:rPr>
+          <w:rFonts w:ascii="Times New Roman" w:eastAsia="Times New Roman" w:hAnsi="Times New Roman" w:cs="Times New Roman"/>
+          <w:sz w:val="24"/>
+          <w:szCs w:val="24"/>
+          <w:lang w:eastAsia="ru-RU"/>
+        </w:rPr>
+        <w:br/>
+        <w:t>Когда б надежду я имела</w:t>
+      </w:r>
+      <w:r>
+        <w:rPr>
+          <w:rFonts w:ascii="Times New Roman" w:eastAsia="Times New Roman" w:hAnsi="Times New Roman" w:cs="Times New Roman"/>
+          <w:sz w:val="24"/>
+          <w:szCs w:val="24"/>
+          <w:lang w:eastAsia="ru-RU"/>
+        </w:rPr>
+        <w:br/>
+        <w:t>Хоть редко, хоть в неделю раз</w:t>
+      </w:r>
+      <w:r>
+        <w:rPr>
+          <w:rFonts w:ascii="Times New Roman" w:eastAsia="Times New Roman" w:hAnsi="Times New Roman" w:cs="Times New Roman"/>
+          <w:sz w:val="24"/>
+          <w:szCs w:val="24"/>
+          <w:lang w:eastAsia="ru-RU"/>
+        </w:rPr>
+        <w:br/>
+        <w:t>В деревне нашей видеть вас,</w:t>
+      </w:r>
+      <w:r>
+        <w:rPr>
+          <w:rFonts w:ascii="Times New Roman" w:eastAsia="Times New Roman" w:hAnsi="Times New Roman" w:cs="Times New Roman"/>
+          <w:sz w:val="24"/>
+          <w:szCs w:val="24"/>
+          <w:lang w:eastAsia="ru-RU"/>
+        </w:rPr>
+        <w:br/>
+        <w:t>Чтоб только слышать ваши речи,</w:t>
+      </w:r>
+      <w:r>
+        <w:rPr>
+          <w:rFonts w:ascii="Times New Roman" w:eastAsia="Times New Roman" w:hAnsi="Times New Roman" w:cs="Times New Roman"/>
+          <w:sz w:val="24"/>
+          <w:szCs w:val="24"/>
+          <w:lang w:eastAsia="ru-RU"/>
+        </w:rPr>
+        <w:br/>
+        <w:t>Вам слово молвить, и потом</w:t>
+      </w:r>
+      <w:r>
+        <w:rPr>
+          <w:rFonts w:ascii="Times New Roman" w:eastAsia="Times New Roman" w:hAnsi="Times New Roman" w:cs="Times New Roman"/>
+          <w:sz w:val="24"/>
+          <w:szCs w:val="24"/>
+          <w:lang w:eastAsia="ru-RU"/>
+        </w:rPr>
+        <w:br/>
+        <w:t>Все думать, думать об одном</w:t>
+      </w:r>
+      <w:r>
+        <w:rPr>
+          <w:rFonts w:ascii="Times New Roman" w:eastAsia="Times New Roman" w:hAnsi="Times New Roman" w:cs="Times New Roman"/>
+          <w:sz w:val="24"/>
+          <w:szCs w:val="24"/>
+          <w:lang w:eastAsia="ru-RU"/>
+        </w:rPr>
+        <w:br/>
+        <w:t>И день и ночь до новой встречи.</w:t>
+      </w:r>
+      <w:r>
+        <w:rPr>
+          <w:rFonts w:ascii="Times New Roman" w:eastAsia="Times New Roman" w:hAnsi="Times New Roman" w:cs="Times New Roman"/>
+          <w:sz w:val="24"/>
+          <w:szCs w:val="24"/>
+          <w:lang w:eastAsia="ru-RU"/>
+        </w:rPr>
+        <w:br/>
+        <w:t>Но, говорят, вы нелюдим;</w:t>
+      </w:r>
+      <w:r>
+        <w:rPr>
+          <w:rFonts w:ascii="Times New Roman" w:eastAsia="Times New Roman" w:hAnsi="Times New Roman" w:cs="Times New Roman"/>
+          <w:sz w:val="24"/>
+          <w:szCs w:val="24"/>
+          <w:lang w:eastAsia="ru-RU"/>
+        </w:rPr>
+        <w:br/>
+        <w:t>В глуши, в деревне всё вам скучно,</w:t>
+      </w:r>
+      <w:r>
+        <w:rPr>
+          <w:rFonts w:ascii="Times New Roman" w:eastAsia="Times New Roman" w:hAnsi="Times New Roman" w:cs="Times New Roman"/>
+          <w:sz w:val="24"/>
+          <w:szCs w:val="24"/>
+          <w:lang w:eastAsia="ru-RU"/>
+        </w:rPr>
+        <w:br/>
+        <w:t>А мы… ничем мы не блестим,</w:t>
+      </w:r>
+      <w:r>
+        <w:rPr>
+          <w:rFonts w:ascii="Times New Roman" w:eastAsia="Times New Roman" w:hAnsi="Times New Roman" w:cs="Times New Roman"/>
+          <w:sz w:val="24"/>
+          <w:szCs w:val="24"/>
+          <w:lang w:eastAsia="ru-RU"/>
+        </w:rPr>
+        <w:br/>
+        <w:t>Хоть вам и рады простодушно.</w:t>
+      </w:r>
+    </w:p>
+    <w:p>
+      <w:pPr>
+        <w:spacing w:before="100" w:beforeAutospacing="1" w:after="100" w:afterAutospacing="1" w:line="240" w:lineRule="auto"/>
+        <w:rPr>
+          <w:rFonts w:ascii="Times New Roman" w:eastAsia="Times New Roman" w:hAnsi="Times New Roman" w:cs="Times New Roman"/>
+          <w:sz w:val="24"/>
+          <w:szCs w:val="24"/>
+          <w:lang w:eastAsia="ru-RU"/>
+        </w:rPr>
+      </w:pPr>
+      <w:r>
+        <w:rPr>
+          <w:rFonts w:ascii="Times New Roman" w:eastAsia="Times New Roman" w:hAnsi="Times New Roman" w:cs="Times New Roman"/>
+          <w:sz w:val="24"/>
+          <w:szCs w:val="24"/>
+          <w:lang w:eastAsia="ru-RU"/>
+        </w:rPr>
+        <w:t>Зачем вы посетили нас?</w:t>
+      </w:r>
+      <w:r>
+        <w:rPr>
+          <w:rFonts w:ascii="Times New Roman" w:eastAsia="Times New Roman" w:hAnsi="Times New Roman" w:cs="Times New Roman"/>
+          <w:sz w:val="24"/>
+          <w:szCs w:val="24"/>
+          <w:lang w:eastAsia="ru-RU"/>
+        </w:rPr>
+        <w:br/>
+        <w:t>В глуши забытого селенья</w:t>
+      </w:r>
+      <w:r>
+        <w:rPr>
+          <w:rFonts w:ascii="Times New Roman" w:eastAsia="Times New Roman" w:hAnsi="Times New Roman" w:cs="Times New Roman"/>
+          <w:sz w:val="24"/>
+          <w:szCs w:val="24"/>
+          <w:lang w:eastAsia="ru-RU"/>
+        </w:rPr>
+        <w:br/>
+        <w:t>Я никогда не знала б вас,</w:t>
+      </w:r>
+      <w:r>
+        <w:rPr>
+          <w:rFonts w:ascii="Times New Roman" w:eastAsia="Times New Roman" w:hAnsi="Times New Roman" w:cs="Times New Roman"/>
+          <w:sz w:val="24"/>
+          <w:szCs w:val="24"/>
+          <w:lang w:eastAsia="ru-RU"/>
+        </w:rPr>
+        <w:br/>
+        <w:t>Не знала б горького мученья.</w:t>
+      </w:r>
+      <w:r>
+        <w:rPr>
+          <w:rFonts w:ascii="Times New Roman" w:eastAsia="Times New Roman" w:hAnsi="Times New Roman" w:cs="Times New Roman"/>
+          <w:sz w:val="24"/>
+          <w:szCs w:val="24"/>
+          <w:lang w:eastAsia="ru-RU"/>
+        </w:rPr>
+        <w:br/>
+        <w:t>Души неопытной волненья</w:t>
+      </w:r>
+      <w:r>
+        <w:rPr>
+          <w:rFonts w:ascii="Times New Roman" w:eastAsia="Times New Roman" w:hAnsi="Times New Roman" w:cs="Times New Roman"/>
+          <w:sz w:val="24"/>
+          <w:szCs w:val="24"/>
+          <w:lang w:eastAsia="ru-RU"/>
+        </w:rPr>
+        <w:br/>
+        <w:t>Смирив со временем (как знать?),</w:t>
+      </w:r>
+      <w:r>
+        <w:rPr>
+          <w:rFonts w:ascii="Times New Roman" w:eastAsia="Times New Roman" w:hAnsi="Times New Roman" w:cs="Times New Roman"/>
+          <w:sz w:val="24"/>
+          <w:szCs w:val="24"/>
+          <w:lang w:eastAsia="ru-RU"/>
+        </w:rPr>
+        <w:br/>
+        <w:t>По сердцу я нашла бы друга,</w:t>
+      </w:r>
+      <w:r>
+        <w:rPr>
+          <w:rFonts w:ascii="Times New Roman" w:eastAsia="Times New Roman" w:hAnsi="Times New Roman" w:cs="Times New Roman"/>
+          <w:sz w:val="24"/>
+          <w:szCs w:val="24"/>
+          <w:lang w:eastAsia="ru-RU"/>
+        </w:rPr>
+        <w:br/>
+        <w:t>Была бы верная супруга</w:t>
+      </w:r>
+      <w:r>
+        <w:rPr>
+          <w:rFonts w:ascii="Times New Roman" w:eastAsia="Times New Roman" w:hAnsi="Times New Roman" w:cs="Times New Roman"/>
+          <w:sz w:val="24"/>
+          <w:szCs w:val="24"/>
+          <w:lang w:eastAsia="ru-RU"/>
+        </w:rPr>
+        <w:br/>
+        <w:t>И добродетельная мать.</w:t>
+      </w:r>
+    </w:p>
+    <w:p>
+      <w:pPr>
+        <w:spacing w:before="100" w:beforeAutospacing="1" w:after="100" w:afterAutospacing="1" w:line="240" w:lineRule="auto"/>
+        <w:rPr>
+          <w:rFonts w:ascii="Times New Roman" w:eastAsia="Times New Roman" w:hAnsi="Times New Roman" w:cs="Times New Roman"/>
+          <w:sz w:val="24"/>
+          <w:szCs w:val="24"/>
+          <w:lang w:eastAsia="ru-RU"/>
+        </w:rPr>
+      </w:pPr>
+      <w:r>
+        <w:rPr>
+          <w:rFonts w:ascii="Times New Roman" w:eastAsia="Times New Roman" w:hAnsi="Times New Roman" w:cs="Times New Roman"/>
+          <w:sz w:val="24"/>
+          <w:szCs w:val="24"/>
+          <w:lang w:eastAsia="ru-RU"/>
+        </w:rPr>
+        <w:t>Другой!.. Нет, никому на свете</w:t>
+      </w:r>
+      <w:r>
+        <w:rPr>
+          <w:rFonts w:ascii="Times New Roman" w:eastAsia="Times New Roman" w:hAnsi="Times New Roman" w:cs="Times New Roman"/>
+          <w:sz w:val="24"/>
+          <w:szCs w:val="24"/>
+          <w:lang w:eastAsia="ru-RU"/>
+        </w:rPr>
+        <w:br/>
+        <w:t>Не отдала бы сердца я!</w:t>
+      </w:r>
+      <w:r>
+        <w:rPr>
+          <w:rFonts w:ascii="Times New Roman" w:eastAsia="Times New Roman" w:hAnsi="Times New Roman" w:cs="Times New Roman"/>
+          <w:sz w:val="24"/>
+          <w:szCs w:val="24"/>
+          <w:lang w:eastAsia="ru-RU"/>
+        </w:rPr>
+        <w:br/>
+        <w:t>То в вышнем суждено совете…</w:t>
+      </w:r>
+      <w:r>
+        <w:rPr>
+          <w:rFonts w:ascii="Times New Roman" w:eastAsia="Times New Roman" w:hAnsi="Times New Roman" w:cs="Times New Roman"/>
+          <w:sz w:val="24"/>
+          <w:szCs w:val="24"/>
+          <w:lang w:eastAsia="ru-RU"/>
+        </w:rPr>
+        <w:br/>
+        <w:t>То воля неба: я твоя;</w:t>
+      </w:r>
+      <w:r>
+        <w:rPr>
+          <w:rFonts w:ascii="Times New Roman" w:eastAsia="Times New Roman" w:hAnsi="Times New Roman" w:cs="Times New Roman"/>
+          <w:sz w:val="24"/>
+          <w:szCs w:val="24"/>
+          <w:lang w:eastAsia="ru-RU"/>
+        </w:rPr>
+        <w:br/>
+        <w:t>Вся жизнь моя была залогом</w:t>
+      </w:r>
+      <w:r>
+        <w:rPr>
+          <w:rFonts w:ascii="Times New Roman" w:eastAsia="Times New Roman" w:hAnsi="Times New Roman" w:cs="Times New Roman"/>
+          <w:sz w:val="24"/>
+          <w:szCs w:val="24"/>
+          <w:lang w:eastAsia="ru-RU"/>
+        </w:rPr>
+        <w:br/>
+        <w:t>Свиданья верного с тобой;</w:t>
+      </w:r>
+      <w:r>
+        <w:rPr>
+          <w:rFonts w:ascii="Times New Roman" w:eastAsia="Times New Roman" w:hAnsi="Times New Roman" w:cs="Times New Roman"/>
+          <w:sz w:val="24"/>
+          <w:szCs w:val="24"/>
+          <w:lang w:eastAsia="ru-RU"/>
+        </w:rPr>
+        <w:br/>
+        <w:t>Я знаю, ты мне послан богом,</w:t>
+      </w:r>
+      <w:r>
+        <w:rPr>
+          <w:rFonts w:ascii="Times New Roman" w:eastAsia="Times New Roman" w:hAnsi="Times New Roman" w:cs="Times New Roman"/>
+          <w:sz w:val="24"/>
+          <w:szCs w:val="24"/>
+          <w:lang w:eastAsia="ru-RU"/>
+        </w:rPr>
+        <w:br/>
+        <w:t>До гроба ты хранитель мой…</w:t>
+      </w:r>
+      <w:r>
+        <w:rPr>
+          <w:rFonts w:ascii="Times New Roman" w:eastAsia="Times New Roman" w:hAnsi="Times New Roman" w:cs="Times New Roman"/>
+          <w:sz w:val="24"/>
+          <w:szCs w:val="24"/>
+          <w:lang w:eastAsia="ru-RU"/>
+        </w:rPr>
+        <w:br/>
+        <w:t>Ты в сновиденьях мне являлся,</w:t>
+      </w:r>
+      <w:r>
+        <w:rPr>
+          <w:rFonts w:ascii="Times New Roman" w:eastAsia="Times New Roman" w:hAnsi="Times New Roman" w:cs="Times New Roman"/>
+          <w:sz w:val="24"/>
+          <w:szCs w:val="24"/>
+          <w:lang w:eastAsia="ru-RU"/>
+        </w:rPr>
+        <w:br/>
+        <w:t>Незримый, ты мне был уж мил,</w:t>
+      </w:r>
+      <w:r>
+        <w:rPr>
+          <w:rFonts w:ascii="Times New Roman" w:eastAsia="Times New Roman" w:hAnsi="Times New Roman" w:cs="Times New Roman"/>
+          <w:sz w:val="24"/>
+          <w:szCs w:val="24"/>
+          <w:lang w:eastAsia="ru-RU"/>
+        </w:rPr>
+        <w:br/>
+        <w:t>Твой чудный взгляд меня томил,</w:t>
+      </w:r>
+      <w:r>
+        <w:rPr>
+          <w:rFonts w:ascii="Times New Roman" w:eastAsia="Times New Roman" w:hAnsi="Times New Roman" w:cs="Times New Roman"/>
+          <w:sz w:val="24"/>
+          <w:szCs w:val="24"/>
+          <w:lang w:eastAsia="ru-RU"/>
+        </w:rPr>
+        <w:br/>
+        <w:t>В душе твой голос раздавался</w:t>
+      </w:r>
+      <w:r>
+        <w:rPr>
+          <w:rFonts w:ascii="Times New Roman" w:eastAsia="Times New Roman" w:hAnsi="Times New Roman" w:cs="Times New Roman"/>
+          <w:sz w:val="24"/>
+          <w:szCs w:val="24"/>
+          <w:lang w:eastAsia="ru-RU"/>
+        </w:rPr>
+        <w:br/>
+        <w:t>Давно… нет, это был не сон!</w:t>
+      </w:r>
+      <w:r>
+        <w:rPr>
+          <w:rFonts w:ascii="Times New Roman" w:eastAsia="Times New Roman" w:hAnsi="Times New Roman" w:cs="Times New Roman"/>
+          <w:sz w:val="24"/>
+          <w:szCs w:val="24"/>
+          <w:lang w:eastAsia="ru-RU"/>
+        </w:rPr>
+        <w:br/>
+        <w:t>Ты чуть вошел, я вмиг узнала,</w:t>
+      </w:r>
+      <w:r>
+        <w:rPr>
+          <w:rFonts w:ascii="Times New Roman" w:eastAsia="Times New Roman" w:hAnsi="Times New Roman" w:cs="Times New Roman"/>
+          <w:sz w:val="24"/>
+          <w:szCs w:val="24"/>
+          <w:lang w:eastAsia="ru-RU"/>
+        </w:rPr>
+        <w:br/>
+        <w:t>Вся обомлела, запылала</w:t>
+      </w:r>
+      <w:r>
+        <w:rPr>
+          <w:rFonts w:ascii="Times New Roman" w:eastAsia="Times New Roman" w:hAnsi="Times New Roman" w:cs="Times New Roman"/>
+          <w:sz w:val="24"/>
+          <w:szCs w:val="24"/>
+          <w:lang w:eastAsia="ru-RU"/>
+        </w:rPr>
+        <w:br/>
+        <w:t>И в мыслях молвила: вот он!</w:t>
+      </w:r>
+      <w:r>
+        <w:rPr>
+          <w:rFonts w:ascii="Times New Roman" w:eastAsia="Times New Roman" w:hAnsi="Times New Roman" w:cs="Times New Roman"/>
+          <w:sz w:val="24"/>
+          <w:szCs w:val="24"/>
+          <w:lang w:eastAsia="ru-RU"/>
+        </w:rPr>
+        <w:br/>
+        <w:t>Не правда ль? Я тебя слыхала:</w:t>
+      </w:r>
+      <w:r>
+        <w:rPr>
+          <w:rFonts w:ascii="Times New Roman" w:eastAsia="Times New Roman" w:hAnsi="Times New Roman" w:cs="Times New Roman"/>
+          <w:sz w:val="24"/>
+          <w:szCs w:val="24"/>
+          <w:lang w:eastAsia="ru-RU"/>
+        </w:rPr>
+        <w:br/>
+        <w:t>Ты говорил со мной в тиши,</w:t>
+      </w:r>
+      <w:r>
+        <w:rPr>
+          <w:rFonts w:ascii="Times New Roman" w:eastAsia="Times New Roman" w:hAnsi="Times New Roman" w:cs="Times New Roman"/>
+          <w:sz w:val="24"/>
+          <w:szCs w:val="24"/>
+          <w:lang w:eastAsia="ru-RU"/>
+        </w:rPr>
+        <w:br/>
+        <w:t>Когда я бедным помогала</w:t>
+      </w:r>
+      <w:r>
+        <w:rPr>
+          <w:rFonts w:ascii="Times New Roman" w:eastAsia="Times New Roman" w:hAnsi="Times New Roman" w:cs="Times New Roman"/>
+          <w:sz w:val="24"/>
+          <w:szCs w:val="24"/>
+          <w:lang w:eastAsia="ru-RU"/>
+        </w:rPr>
+        <w:br/>
+        <w:t>Или молитвой услаждала</w:t>
+      </w:r>
+      <w:r>
+        <w:rPr>
+          <w:rFonts w:ascii="Times New Roman" w:eastAsia="Times New Roman" w:hAnsi="Times New Roman" w:cs="Times New Roman"/>
+          <w:sz w:val="24"/>
+          <w:szCs w:val="24"/>
+          <w:lang w:eastAsia="ru-RU"/>
+        </w:rPr>
+        <w:br/>
+      </w:r>
+      <w:r>
+        <w:rPr>
+          <w:rFonts w:ascii="Times New Roman" w:eastAsia="Times New Roman" w:hAnsi="Times New Roman" w:cs="Times New Roman"/>
+          <w:sz w:val="24"/>
+          <w:szCs w:val="24"/>
+          <w:lang w:eastAsia="ru-RU"/>
+        </w:rPr>
+        <w:lastRenderedPageBreak/>
+        <w:t>Тоску волнуемой души?</w:t>
+      </w:r>
+      <w:r>
+        <w:rPr>
+          <w:rFonts w:ascii="Times New Roman" w:eastAsia="Times New Roman" w:hAnsi="Times New Roman" w:cs="Times New Roman"/>
+          <w:sz w:val="24"/>
+          <w:szCs w:val="24"/>
+          <w:lang w:eastAsia="ru-RU"/>
+        </w:rPr>
+        <w:br/>
+        <w:t>И в это самое мгновенье</w:t>
+      </w:r>
+      <w:r>
+        <w:rPr>
+          <w:rFonts w:ascii="Times New Roman" w:eastAsia="Times New Roman" w:hAnsi="Times New Roman" w:cs="Times New Roman"/>
+          <w:sz w:val="24"/>
+          <w:szCs w:val="24"/>
+          <w:lang w:eastAsia="ru-RU"/>
+        </w:rPr>
+        <w:br/>
+        <w:t>Не ты ли, милое виденье,</w:t>
+      </w:r>
+      <w:r>
+        <w:rPr>
+          <w:rFonts w:ascii="Times New Roman" w:eastAsia="Times New Roman" w:hAnsi="Times New Roman" w:cs="Times New Roman"/>
+          <w:sz w:val="24"/>
+          <w:szCs w:val="24"/>
+          <w:lang w:eastAsia="ru-RU"/>
+        </w:rPr>
+        <w:br/>
+        <w:t>В прозрачной темноте мелькнул,</w:t>
+      </w:r>
+      <w:r>
+        <w:rPr>
+          <w:rFonts w:ascii="Times New Roman" w:eastAsia="Times New Roman" w:hAnsi="Times New Roman" w:cs="Times New Roman"/>
+          <w:sz w:val="24"/>
+          <w:szCs w:val="24"/>
+          <w:lang w:eastAsia="ru-RU"/>
+        </w:rPr>
+        <w:br/>
+        <w:t>Приникнул тихо к изголовью?</w:t>
+      </w:r>
+      <w:r>
+        <w:rPr>
+          <w:rFonts w:ascii="Times New Roman" w:eastAsia="Times New Roman" w:hAnsi="Times New Roman" w:cs="Times New Roman"/>
+          <w:sz w:val="24"/>
+          <w:szCs w:val="24"/>
+          <w:lang w:eastAsia="ru-RU"/>
+        </w:rPr>
+        <w:br/>
+        <w:t>Не ты ль, с отрадой и любовью,</w:t>
+      </w:r>
+      <w:r>
+        <w:rPr>
+          <w:rFonts w:ascii="Times New Roman" w:eastAsia="Times New Roman" w:hAnsi="Times New Roman" w:cs="Times New Roman"/>
+          <w:sz w:val="24"/>
+          <w:szCs w:val="24"/>
+          <w:lang w:eastAsia="ru-RU"/>
+        </w:rPr>
+        <w:br/>
+        <w:t>Слова надежды мне шепнул?</w:t>
+      </w:r>
+      <w:r>
+        <w:rPr>
+          <w:rFonts w:ascii="Times New Roman" w:eastAsia="Times New Roman" w:hAnsi="Times New Roman" w:cs="Times New Roman"/>
+          <w:sz w:val="24"/>
+          <w:szCs w:val="24"/>
+          <w:lang w:eastAsia="ru-RU"/>
+        </w:rPr>
+        <w:br/>
+        <w:t>Кто ты, мой ангел ли хранитель,</w:t>
+      </w:r>
+      <w:r>
+        <w:rPr>
+          <w:rFonts w:ascii="Times New Roman" w:eastAsia="Times New Roman" w:hAnsi="Times New Roman" w:cs="Times New Roman"/>
+          <w:sz w:val="24"/>
+          <w:szCs w:val="24"/>
+          <w:lang w:eastAsia="ru-RU"/>
+        </w:rPr>
+        <w:br/>
+        <w:t>Или коварный искуситель:</w:t>
+      </w:r>
+      <w:r>
+        <w:rPr>
+          <w:rFonts w:ascii="Times New Roman" w:eastAsia="Times New Roman" w:hAnsi="Times New Roman" w:cs="Times New Roman"/>
+          <w:sz w:val="24"/>
+          <w:szCs w:val="24"/>
+          <w:lang w:eastAsia="ru-RU"/>
+        </w:rPr>
+        <w:br/>
+        <w:t>Мои сомненья разреши.</w:t>
+      </w:r>
+      <w:r>
+        <w:rPr>
+          <w:rFonts w:ascii="Times New Roman" w:eastAsia="Times New Roman" w:hAnsi="Times New Roman" w:cs="Times New Roman"/>
+          <w:sz w:val="24"/>
+          <w:szCs w:val="24"/>
+          <w:lang w:eastAsia="ru-RU"/>
+        </w:rPr>
+        <w:br/>
+        <w:t>Быть может, это все пустое,</w:t>
+      </w:r>
+      <w:r>
+        <w:rPr>
+          <w:rFonts w:ascii="Times New Roman" w:eastAsia="Times New Roman" w:hAnsi="Times New Roman" w:cs="Times New Roman"/>
+          <w:sz w:val="24"/>
+          <w:szCs w:val="24"/>
+          <w:lang w:eastAsia="ru-RU"/>
+        </w:rPr>
+        <w:br/>
+        <w:t>Обман неопытной души!</w:t>
+      </w:r>
+      <w:r>
+        <w:rPr>
+          <w:rFonts w:ascii="Times New Roman" w:eastAsia="Times New Roman" w:hAnsi="Times New Roman" w:cs="Times New Roman"/>
+          <w:sz w:val="24"/>
+          <w:szCs w:val="24"/>
+          <w:lang w:eastAsia="ru-RU"/>
+        </w:rPr>
+        <w:br/>
+        <w:t>И суждено совсем иное…</w:t>
+      </w:r>
+      <w:r>
+        <w:rPr>
+          <w:rFonts w:ascii="Times New Roman" w:eastAsia="Times New Roman" w:hAnsi="Times New Roman" w:cs="Times New Roman"/>
+          <w:sz w:val="24"/>
+          <w:szCs w:val="24"/>
+          <w:lang w:eastAsia="ru-RU"/>
+        </w:rPr>
+        <w:br/>
+        <w:t>Но так и быть! Судьбу мою</w:t>
+      </w:r>
+      <w:r>
+        <w:rPr>
+          <w:rFonts w:ascii="Times New Roman" w:eastAsia="Times New Roman" w:hAnsi="Times New Roman" w:cs="Times New Roman"/>
+          <w:sz w:val="24"/>
+          <w:szCs w:val="24"/>
+          <w:lang w:eastAsia="ru-RU"/>
+        </w:rPr>
+        <w:br/>
+        <w:t>Отныне я тебе вручаю,</w:t>
+      </w:r>
+      <w:r>
+        <w:rPr>
+          <w:rFonts w:ascii="Times New Roman" w:eastAsia="Times New Roman" w:hAnsi="Times New Roman" w:cs="Times New Roman"/>
+          <w:sz w:val="24"/>
+          <w:szCs w:val="24"/>
+          <w:lang w:eastAsia="ru-RU"/>
+        </w:rPr>
+        <w:br/>
+        <w:t>Перед тобою слезы лью,</w:t>
+      </w:r>
+      <w:r>
+        <w:rPr>
+          <w:rFonts w:ascii="Times New Roman" w:eastAsia="Times New Roman" w:hAnsi="Times New Roman" w:cs="Times New Roman"/>
+          <w:sz w:val="24"/>
+          <w:szCs w:val="24"/>
+          <w:lang w:eastAsia="ru-RU"/>
+        </w:rPr>
+        <w:br/>
+        <w:t>Твоей защиты умоляю…</w:t>
+      </w:r>
+      <w:r>
+        <w:rPr>
+          <w:rFonts w:ascii="Times New Roman" w:eastAsia="Times New Roman" w:hAnsi="Times New Roman" w:cs="Times New Roman"/>
+          <w:sz w:val="24"/>
+          <w:szCs w:val="24"/>
+          <w:lang w:eastAsia="ru-RU"/>
+        </w:rPr>
+        <w:br/>
+        <w:t>Вообрази: я здесь одна,</w:t>
+      </w:r>
+      <w:r>
+        <w:rPr>
+          <w:rFonts w:ascii="Times New Roman" w:eastAsia="Times New Roman" w:hAnsi="Times New Roman" w:cs="Times New Roman"/>
+          <w:sz w:val="24"/>
+          <w:szCs w:val="24"/>
+          <w:lang w:eastAsia="ru-RU"/>
+        </w:rPr>
+        <w:br/>
+        <w:t>Никто меня не понимает,</w:t>
+      </w:r>
+      <w:r>
+        <w:rPr>
+          <w:rFonts w:ascii="Times New Roman" w:eastAsia="Times New Roman" w:hAnsi="Times New Roman" w:cs="Times New Roman"/>
+          <w:sz w:val="24"/>
+          <w:szCs w:val="24"/>
+          <w:lang w:eastAsia="ru-RU"/>
+        </w:rPr>
+        <w:br/>
+        <w:t>Рассудок мой изнемогает,</w:t>
+      </w:r>
+      <w:r>
+        <w:rPr>
+          <w:rFonts w:ascii="Times New Roman" w:eastAsia="Times New Roman" w:hAnsi="Times New Roman" w:cs="Times New Roman"/>
+          <w:sz w:val="24"/>
+          <w:szCs w:val="24"/>
+          <w:lang w:eastAsia="ru-RU"/>
+        </w:rPr>
+        <w:br/>
+        <w:t>И молча гибнуть я должна.</w:t>
+      </w:r>
+      <w:r>
+        <w:rPr>
+          <w:rFonts w:ascii="Times New Roman" w:eastAsia="Times New Roman" w:hAnsi="Times New Roman" w:cs="Times New Roman"/>
+          <w:sz w:val="24"/>
+          <w:szCs w:val="24"/>
+          <w:lang w:eastAsia="ru-RU"/>
+        </w:rPr>
+        <w:br/>
+        <w:t>Я жду тебя: единым взором</w:t>
+      </w:r>
+      <w:r>
+        <w:rPr>
+          <w:rFonts w:ascii="Times New Roman" w:eastAsia="Times New Roman" w:hAnsi="Times New Roman" w:cs="Times New Roman"/>
+          <w:sz w:val="24"/>
+          <w:szCs w:val="24"/>
+          <w:lang w:eastAsia="ru-RU"/>
+        </w:rPr>
+        <w:br/>
+        <w:t>Надежды сердца оживи</w:t>
+      </w:r>
+      <w:r>
+        <w:rPr>
+          <w:rFonts w:ascii="Times New Roman" w:eastAsia="Times New Roman" w:hAnsi="Times New Roman" w:cs="Times New Roman"/>
+          <w:sz w:val="24"/>
+          <w:szCs w:val="24"/>
+          <w:lang w:eastAsia="ru-RU"/>
+        </w:rPr>
+        <w:br/>
+        <w:t>Иль сон тяжелый перерви,</w:t>
+      </w:r>
+      <w:r>
+        <w:rPr>
+          <w:rFonts w:ascii="Times New Roman" w:eastAsia="Times New Roman" w:hAnsi="Times New Roman" w:cs="Times New Roman"/>
+          <w:sz w:val="24"/>
+          <w:szCs w:val="24"/>
+          <w:lang w:eastAsia="ru-RU"/>
+        </w:rPr>
+        <w:br/>
+        <w:t>Увы, заслуженным укором!</w:t>
+      </w:r>
+    </w:p>
+    <w:p>
+      <w:pPr>
+        <w:spacing w:before="100" w:beforeAutospacing="1" w:after="100" w:afterAutospacing="1" w:line="240" w:lineRule="auto"/>
+        <w:rPr>
+          <w:rFonts w:ascii="Times New Roman" w:eastAsia="Times New Roman" w:hAnsi="Times New Roman" w:cs="Times New Roman"/>
+          <w:sz w:val="24"/>
+          <w:szCs w:val="24"/>
+          <w:lang w:eastAsia="ru-RU"/>
+        </w:rPr>
+      </w:pPr>
+      <w:r>
+        <w:rPr>
+          <w:rFonts w:ascii="Times New Roman" w:eastAsia="Times New Roman" w:hAnsi="Times New Roman" w:cs="Times New Roman"/>
+          <w:sz w:val="24"/>
+          <w:szCs w:val="24"/>
+          <w:lang w:eastAsia="ru-RU"/>
+        </w:rPr>
+        <w:t>Кончаю! Страшно перечесть…</w:t>
+      </w:r>
+      <w:r>
+        <w:rPr>
+          <w:rFonts w:ascii="Times New Roman" w:eastAsia="Times New Roman" w:hAnsi="Times New Roman" w:cs="Times New Roman"/>
+          <w:sz w:val="24"/>
+          <w:szCs w:val="24"/>
+          <w:lang w:eastAsia="ru-RU"/>
+        </w:rPr>
+        <w:br/>
+        <w:t>Стыдом и страхом замираю…</w:t>
+      </w:r>
+      <w:r>
+        <w:rPr>
+          <w:rFonts w:ascii="Times New Roman" w:eastAsia="Times New Roman" w:hAnsi="Times New Roman" w:cs="Times New Roman"/>
+          <w:sz w:val="24"/>
+          <w:szCs w:val="24"/>
+          <w:lang w:eastAsia="ru-RU"/>
+        </w:rPr>
+        <w:br/>
+        <w:t>Но мне порукой ваша честь,</w:t>
+      </w:r>
+      <w:r>
+        <w:rPr>
+          <w:rFonts w:ascii="Times New Roman" w:eastAsia="Times New Roman" w:hAnsi="Times New Roman" w:cs="Times New Roman"/>
+          <w:sz w:val="24"/>
+          <w:szCs w:val="24"/>
+          <w:lang w:eastAsia="ru-RU"/>
+        </w:rPr>
+        <w:br/>
+        <w:t>И смело ей себя вверяю…</w:t>
+      </w:r>
+    </w:p>
     <w:p/>
     <w:sectPr>
       <w:pgSz w:w="11906" w:h="16838"/>

--- a/Olga.docx
+++ b/Olga.docx
@@ -19,207 +19,7 @@
           <w:szCs w:val="24"/>
           <w:lang w:eastAsia="ru-RU"/>
         </w:rPr>
-        <w:t>Я к вам пишу — чего же боле?</w:t>
-      </w:r>
-      <w:r>
-        <w:rPr>
-          <w:rFonts w:ascii="Times New Roman" w:eastAsia="Times New Roman" w:hAnsi="Times New Roman" w:cs="Times New Roman"/>
-          <w:sz w:val="24"/>
-          <w:szCs w:val="24"/>
-          <w:lang w:eastAsia="ru-RU"/>
-        </w:rPr>
-        <w:br/>
-        <w:t>Что я могу еще сказать?</w:t>
-      </w:r>
-      <w:r>
-        <w:rPr>
-          <w:rFonts w:ascii="Times New Roman" w:eastAsia="Times New Roman" w:hAnsi="Times New Roman" w:cs="Times New Roman"/>
-          <w:sz w:val="24"/>
-          <w:szCs w:val="24"/>
-          <w:lang w:eastAsia="ru-RU"/>
-        </w:rPr>
-        <w:br/>
-        <w:t>Теперь, я знаю, в вашей воле</w:t>
-      </w:r>
-      <w:r>
-        <w:rPr>
-          <w:rFonts w:ascii="Times New Roman" w:eastAsia="Times New Roman" w:hAnsi="Times New Roman" w:cs="Times New Roman"/>
-          <w:sz w:val="24"/>
-          <w:szCs w:val="24"/>
-          <w:lang w:eastAsia="ru-RU"/>
-        </w:rPr>
-        <w:br/>
-        <w:t>Меня презреньем наказать.</w:t>
-      </w:r>
-      <w:r>
-        <w:rPr>
-          <w:rFonts w:ascii="Times New Roman" w:eastAsia="Times New Roman" w:hAnsi="Times New Roman" w:cs="Times New Roman"/>
-          <w:sz w:val="24"/>
-          <w:szCs w:val="24"/>
-          <w:lang w:eastAsia="ru-RU"/>
-        </w:rPr>
-        <w:br/>
-        <w:t>Но вы, к моей несчастной доле</w:t>
-      </w:r>
-      <w:r>
-        <w:rPr>
-          <w:rFonts w:ascii="Times New Roman" w:eastAsia="Times New Roman" w:hAnsi="Times New Roman" w:cs="Times New Roman"/>
-          <w:sz w:val="24"/>
-          <w:szCs w:val="24"/>
-          <w:lang w:eastAsia="ru-RU"/>
-        </w:rPr>
-        <w:br/>
-        <w:t>Хоть каплю жалости храня,</w:t>
-      </w:r>
-      <w:r>
-        <w:rPr>
-          <w:rFonts w:ascii="Times New Roman" w:eastAsia="Times New Roman" w:hAnsi="Times New Roman" w:cs="Times New Roman"/>
-          <w:sz w:val="24"/>
-          <w:szCs w:val="24"/>
-          <w:lang w:eastAsia="ru-RU"/>
-        </w:rPr>
-        <w:br/>
-        <w:t>Вы не оставите меня.</w:t>
-      </w:r>
-      <w:r>
-        <w:rPr>
-          <w:rFonts w:ascii="Times New Roman" w:eastAsia="Times New Roman" w:hAnsi="Times New Roman" w:cs="Times New Roman"/>
-          <w:sz w:val="24"/>
-          <w:szCs w:val="24"/>
-          <w:lang w:eastAsia="ru-RU"/>
-        </w:rPr>
-        <w:br/>
-        <w:t>Сначала я молчать хотела;</w:t>
-      </w:r>
-      <w:r>
-        <w:rPr>
-          <w:rFonts w:ascii="Times New Roman" w:eastAsia="Times New Roman" w:hAnsi="Times New Roman" w:cs="Times New Roman"/>
-          <w:sz w:val="24"/>
-          <w:szCs w:val="24"/>
-          <w:lang w:eastAsia="ru-RU"/>
-        </w:rPr>
-        <w:br/>
-        <w:t>Поверьте: моего стыда</w:t>
-      </w:r>
-      <w:r>
-        <w:rPr>
-          <w:rFonts w:ascii="Times New Roman" w:eastAsia="Times New Roman" w:hAnsi="Times New Roman" w:cs="Times New Roman"/>
-          <w:sz w:val="24"/>
-          <w:szCs w:val="24"/>
-          <w:lang w:eastAsia="ru-RU"/>
-        </w:rPr>
-        <w:br/>
-        <w:t>Вы не узнали б никогда,</w:t>
-      </w:r>
-      <w:r>
-        <w:rPr>
-          <w:rFonts w:ascii="Times New Roman" w:eastAsia="Times New Roman" w:hAnsi="Times New Roman" w:cs="Times New Roman"/>
-          <w:sz w:val="24"/>
-          <w:szCs w:val="24"/>
-          <w:lang w:eastAsia="ru-RU"/>
-        </w:rPr>
-        <w:br/>
-        <w:t>Когда б надежду я имела</w:t>
-      </w:r>
-      <w:r>
-        <w:rPr>
-          <w:rFonts w:ascii="Times New Roman" w:eastAsia="Times New Roman" w:hAnsi="Times New Roman" w:cs="Times New Roman"/>
-          <w:sz w:val="24"/>
-          <w:szCs w:val="24"/>
-          <w:lang w:eastAsia="ru-RU"/>
-        </w:rPr>
-        <w:br/>
-        <w:t>Хоть редко, хоть в неделю раз</w:t>
-      </w:r>
-      <w:r>
-        <w:rPr>
-          <w:rFonts w:ascii="Times New Roman" w:eastAsia="Times New Roman" w:hAnsi="Times New Roman" w:cs="Times New Roman"/>
-          <w:sz w:val="24"/>
-          <w:szCs w:val="24"/>
-          <w:lang w:eastAsia="ru-RU"/>
-        </w:rPr>
-        <w:br/>
-        <w:t>В деревне нашей видеть вас,</w:t>
-      </w:r>
-      <w:r>
-        <w:rPr>
-          <w:rFonts w:ascii="Times New Roman" w:eastAsia="Times New Roman" w:hAnsi="Times New Roman" w:cs="Times New Roman"/>
-          <w:sz w:val="24"/>
-          <w:szCs w:val="24"/>
-          <w:lang w:eastAsia="ru-RU"/>
-        </w:rPr>
-        <w:br/>
-        <w:t>Чтоб только слышать ваши речи,</w:t>
-      </w:r>
-      <w:r>
-        <w:rPr>
-          <w:rFonts w:ascii="Times New Roman" w:eastAsia="Times New Roman" w:hAnsi="Times New Roman" w:cs="Times New Roman"/>
-          <w:sz w:val="24"/>
-          <w:szCs w:val="24"/>
-          <w:lang w:eastAsia="ru-RU"/>
-        </w:rPr>
-        <w:br/>
-        <w:t>Вам слово молвить, и потом</w:t>
-      </w:r>
-      <w:r>
-        <w:rPr>
-          <w:rFonts w:ascii="Times New Roman" w:eastAsia="Times New Roman" w:hAnsi="Times New Roman" w:cs="Times New Roman"/>
-          <w:sz w:val="24"/>
-          <w:szCs w:val="24"/>
-          <w:lang w:eastAsia="ru-RU"/>
-        </w:rPr>
-        <w:br/>
-        <w:t>Все думать, думать об одном</w:t>
-      </w:r>
-      <w:r>
-        <w:rPr>
-          <w:rFonts w:ascii="Times New Roman" w:eastAsia="Times New Roman" w:hAnsi="Times New Roman" w:cs="Times New Roman"/>
-          <w:sz w:val="24"/>
-          <w:szCs w:val="24"/>
-          <w:lang w:eastAsia="ru-RU"/>
-        </w:rPr>
-        <w:br/>
-        <w:t>И день и ночь до новой встречи.</w:t>
-      </w:r>
-      <w:r>
-        <w:rPr>
-          <w:rFonts w:ascii="Times New Roman" w:eastAsia="Times New Roman" w:hAnsi="Times New Roman" w:cs="Times New Roman"/>
-          <w:sz w:val="24"/>
-          <w:szCs w:val="24"/>
-          <w:lang w:eastAsia="ru-RU"/>
-        </w:rPr>
-        <w:br/>
-        <w:t>Но, говорят, вы нелюдим;</w:t>
-      </w:r>
-      <w:r>
-        <w:rPr>
-          <w:rFonts w:ascii="Times New Roman" w:eastAsia="Times New Roman" w:hAnsi="Times New Roman" w:cs="Times New Roman"/>
-          <w:sz w:val="24"/>
-          <w:szCs w:val="24"/>
-          <w:lang w:eastAsia="ru-RU"/>
-        </w:rPr>
-        <w:br/>
-        <w:t>В глуши, в деревне всё вам скучно,</w:t>
-      </w:r>
-      <w:r>
-        <w:rPr>
-          <w:rFonts w:ascii="Times New Roman" w:eastAsia="Times New Roman" w:hAnsi="Times New Roman" w:cs="Times New Roman"/>
-          <w:sz w:val="24"/>
-          <w:szCs w:val="24"/>
-          <w:lang w:eastAsia="ru-RU"/>
-        </w:rPr>
-        <w:br/>
-        <w:t>А мы… ничем мы не блестим,</w:t>
-      </w:r>
-      <w:r>
-        <w:rPr>
-          <w:rFonts w:ascii="Times New Roman" w:eastAsia="Times New Roman" w:hAnsi="Times New Roman" w:cs="Times New Roman"/>
-          <w:sz w:val="24"/>
-          <w:szCs w:val="24"/>
-          <w:lang w:eastAsia="ru-RU"/>
-        </w:rPr>
-        <w:br/>
-        <w:t>Хоть вам и рады простодушно.</w:t>
+        <w:t>А.С. Пушкин</w:t>
       </w:r>
     </w:p>
     <w:p>
@@ -239,87 +39,7 @@
           <w:szCs w:val="24"/>
           <w:lang w:eastAsia="ru-RU"/>
         </w:rPr>
-        <w:t>Зачем вы посетили нас?</w:t>
-      </w:r>
-      <w:r>
-        <w:rPr>
-          <w:rFonts w:ascii="Times New Roman" w:eastAsia="Times New Roman" w:hAnsi="Times New Roman" w:cs="Times New Roman"/>
-          <w:sz w:val="24"/>
-          <w:szCs w:val="24"/>
-          <w:lang w:eastAsia="ru-RU"/>
-        </w:rPr>
-        <w:br/>
-        <w:t>В глуши забытого селенья</w:t>
-      </w:r>
-      <w:r>
-        <w:rPr>
-          <w:rFonts w:ascii="Times New Roman" w:eastAsia="Times New Roman" w:hAnsi="Times New Roman" w:cs="Times New Roman"/>
-          <w:sz w:val="24"/>
-          <w:szCs w:val="24"/>
-          <w:lang w:eastAsia="ru-RU"/>
-        </w:rPr>
-        <w:br/>
-        <w:t>Я никогда не знала б вас,</w:t>
-      </w:r>
-      <w:r>
-        <w:rPr>
-          <w:rFonts w:ascii="Times New Roman" w:eastAsia="Times New Roman" w:hAnsi="Times New Roman" w:cs="Times New Roman"/>
-          <w:sz w:val="24"/>
-          <w:szCs w:val="24"/>
-          <w:lang w:eastAsia="ru-RU"/>
-        </w:rPr>
-        <w:br/>
-        <w:t>Не знала б горького мученья.</w:t>
-      </w:r>
-      <w:r>
-        <w:rPr>
-          <w:rFonts w:ascii="Times New Roman" w:eastAsia="Times New Roman" w:hAnsi="Times New Roman" w:cs="Times New Roman"/>
-          <w:sz w:val="24"/>
-          <w:szCs w:val="24"/>
-          <w:lang w:eastAsia="ru-RU"/>
-        </w:rPr>
-        <w:br/>
-        <w:t>Души неопытной волненья</w:t>
-      </w:r>
-      <w:r>
-        <w:rPr>
-          <w:rFonts w:ascii="Times New Roman" w:eastAsia="Times New Roman" w:hAnsi="Times New Roman" w:cs="Times New Roman"/>
-          <w:sz w:val="24"/>
-          <w:szCs w:val="24"/>
-          <w:lang w:eastAsia="ru-RU"/>
-        </w:rPr>
-        <w:br/>
-        <w:t>Смирив со временем (как знать?),</w:t>
-      </w:r>
-      <w:r>
-        <w:rPr>
-          <w:rFonts w:ascii="Times New Roman" w:eastAsia="Times New Roman" w:hAnsi="Times New Roman" w:cs="Times New Roman"/>
-          <w:sz w:val="24"/>
-          <w:szCs w:val="24"/>
-          <w:lang w:eastAsia="ru-RU"/>
-        </w:rPr>
-        <w:br/>
-        <w:t>По сердцу я нашла бы друга,</w:t>
-      </w:r>
-      <w:r>
-        <w:rPr>
-          <w:rFonts w:ascii="Times New Roman" w:eastAsia="Times New Roman" w:hAnsi="Times New Roman" w:cs="Times New Roman"/>
-          <w:sz w:val="24"/>
-          <w:szCs w:val="24"/>
-          <w:lang w:eastAsia="ru-RU"/>
-        </w:rPr>
-        <w:br/>
-        <w:t>Была бы верная супруга</w:t>
-      </w:r>
-      <w:r>
-        <w:rPr>
-          <w:rFonts w:ascii="Times New Roman" w:eastAsia="Times New Roman" w:hAnsi="Times New Roman" w:cs="Times New Roman"/>
-          <w:sz w:val="24"/>
-          <w:szCs w:val="24"/>
-          <w:lang w:eastAsia="ru-RU"/>
-        </w:rPr>
-        <w:br/>
-        <w:t>И добродетельная мать.</w:t>
+        <w:t>Письмо Татьяны из произведения «Евгений Онегин»</w:t>
       </w:r>
     </w:p>
     <w:p>
@@ -339,6 +59,326 @@
           <w:szCs w:val="24"/>
           <w:lang w:eastAsia="ru-RU"/>
         </w:rPr>
+        <w:t>Я к вам пишу — чего же боле?</w:t>
+      </w:r>
+      <w:r>
+        <w:rPr>
+          <w:rFonts w:ascii="Times New Roman" w:eastAsia="Times New Roman" w:hAnsi="Times New Roman" w:cs="Times New Roman"/>
+          <w:sz w:val="24"/>
+          <w:szCs w:val="24"/>
+          <w:lang w:eastAsia="ru-RU"/>
+        </w:rPr>
+        <w:br/>
+        <w:t>Что я могу еще сказать?</w:t>
+      </w:r>
+      <w:r>
+        <w:rPr>
+          <w:rFonts w:ascii="Times New Roman" w:eastAsia="Times New Roman" w:hAnsi="Times New Roman" w:cs="Times New Roman"/>
+          <w:sz w:val="24"/>
+          <w:szCs w:val="24"/>
+          <w:lang w:eastAsia="ru-RU"/>
+        </w:rPr>
+        <w:br/>
+        <w:t>Теперь, я знаю, в вашей воле</w:t>
+      </w:r>
+      <w:r>
+        <w:rPr>
+          <w:rFonts w:ascii="Times New Roman" w:eastAsia="Times New Roman" w:hAnsi="Times New Roman" w:cs="Times New Roman"/>
+          <w:sz w:val="24"/>
+          <w:szCs w:val="24"/>
+          <w:lang w:eastAsia="ru-RU"/>
+        </w:rPr>
+        <w:br/>
+        <w:t>Меня презреньем наказать.</w:t>
+      </w:r>
+      <w:r>
+        <w:rPr>
+          <w:rFonts w:ascii="Times New Roman" w:eastAsia="Times New Roman" w:hAnsi="Times New Roman" w:cs="Times New Roman"/>
+          <w:sz w:val="24"/>
+          <w:szCs w:val="24"/>
+          <w:lang w:eastAsia="ru-RU"/>
+        </w:rPr>
+        <w:br/>
+        <w:t>Но вы, к моей несчастной доле</w:t>
+      </w:r>
+      <w:r>
+        <w:rPr>
+          <w:rFonts w:ascii="Times New Roman" w:eastAsia="Times New Roman" w:hAnsi="Times New Roman" w:cs="Times New Roman"/>
+          <w:sz w:val="24"/>
+          <w:szCs w:val="24"/>
+          <w:lang w:eastAsia="ru-RU"/>
+        </w:rPr>
+        <w:br/>
+        <w:t>Хоть каплю жалости храня,</w:t>
+      </w:r>
+      <w:r>
+        <w:rPr>
+          <w:rFonts w:ascii="Times New Roman" w:eastAsia="Times New Roman" w:hAnsi="Times New Roman" w:cs="Times New Roman"/>
+          <w:sz w:val="24"/>
+          <w:szCs w:val="24"/>
+          <w:lang w:eastAsia="ru-RU"/>
+        </w:rPr>
+        <w:br/>
+        <w:t>Вы не оставите меня.</w:t>
+      </w:r>
+      <w:r>
+        <w:rPr>
+          <w:rFonts w:ascii="Times New Roman" w:eastAsia="Times New Roman" w:hAnsi="Times New Roman" w:cs="Times New Roman"/>
+          <w:sz w:val="24"/>
+          <w:szCs w:val="24"/>
+          <w:lang w:eastAsia="ru-RU"/>
+        </w:rPr>
+        <w:br/>
+        <w:t>Сначала я молчать хотела;</w:t>
+      </w:r>
+      <w:r>
+        <w:rPr>
+          <w:rFonts w:ascii="Times New Roman" w:eastAsia="Times New Roman" w:hAnsi="Times New Roman" w:cs="Times New Roman"/>
+          <w:sz w:val="24"/>
+          <w:szCs w:val="24"/>
+          <w:lang w:eastAsia="ru-RU"/>
+        </w:rPr>
+        <w:br/>
+        <w:t>Поверьте: моего стыда</w:t>
+      </w:r>
+      <w:r>
+        <w:rPr>
+          <w:rFonts w:ascii="Times New Roman" w:eastAsia="Times New Roman" w:hAnsi="Times New Roman" w:cs="Times New Roman"/>
+          <w:sz w:val="24"/>
+          <w:szCs w:val="24"/>
+          <w:lang w:eastAsia="ru-RU"/>
+        </w:rPr>
+        <w:br/>
+        <w:t>Вы не узнали б никогда,</w:t>
+      </w:r>
+      <w:r>
+        <w:rPr>
+          <w:rFonts w:ascii="Times New Roman" w:eastAsia="Times New Roman" w:hAnsi="Times New Roman" w:cs="Times New Roman"/>
+          <w:sz w:val="24"/>
+          <w:szCs w:val="24"/>
+          <w:lang w:eastAsia="ru-RU"/>
+        </w:rPr>
+        <w:br/>
+        <w:t>Когда б надежду я имела</w:t>
+      </w:r>
+      <w:r>
+        <w:rPr>
+          <w:rFonts w:ascii="Times New Roman" w:eastAsia="Times New Roman" w:hAnsi="Times New Roman" w:cs="Times New Roman"/>
+          <w:sz w:val="24"/>
+          <w:szCs w:val="24"/>
+          <w:lang w:eastAsia="ru-RU"/>
+        </w:rPr>
+        <w:br/>
+        <w:t>Хоть редко, хоть в неделю раз</w:t>
+      </w:r>
+      <w:r>
+        <w:rPr>
+          <w:rFonts w:ascii="Times New Roman" w:eastAsia="Times New Roman" w:hAnsi="Times New Roman" w:cs="Times New Roman"/>
+          <w:sz w:val="24"/>
+          <w:szCs w:val="24"/>
+          <w:lang w:eastAsia="ru-RU"/>
+        </w:rPr>
+        <w:br/>
+        <w:t>В деревне нашей видеть вас,</w:t>
+      </w:r>
+      <w:r>
+        <w:rPr>
+          <w:rFonts w:ascii="Times New Roman" w:eastAsia="Times New Roman" w:hAnsi="Times New Roman" w:cs="Times New Roman"/>
+          <w:sz w:val="24"/>
+          <w:szCs w:val="24"/>
+          <w:lang w:eastAsia="ru-RU"/>
+        </w:rPr>
+        <w:br/>
+        <w:t>Чтоб только слышать ваши речи,</w:t>
+      </w:r>
+      <w:r>
+        <w:rPr>
+          <w:rFonts w:ascii="Times New Roman" w:eastAsia="Times New Roman" w:hAnsi="Times New Roman" w:cs="Times New Roman"/>
+          <w:sz w:val="24"/>
+          <w:szCs w:val="24"/>
+          <w:lang w:eastAsia="ru-RU"/>
+        </w:rPr>
+        <w:br/>
+        <w:t>Вам слово молвить, и потом</w:t>
+      </w:r>
+      <w:r>
+        <w:rPr>
+          <w:rFonts w:ascii="Times New Roman" w:eastAsia="Times New Roman" w:hAnsi="Times New Roman" w:cs="Times New Roman"/>
+          <w:sz w:val="24"/>
+          <w:szCs w:val="24"/>
+          <w:lang w:eastAsia="ru-RU"/>
+        </w:rPr>
+        <w:br/>
+        <w:t>Все думать, думать об одном</w:t>
+      </w:r>
+      <w:r>
+        <w:rPr>
+          <w:rFonts w:ascii="Times New Roman" w:eastAsia="Times New Roman" w:hAnsi="Times New Roman" w:cs="Times New Roman"/>
+          <w:sz w:val="24"/>
+          <w:szCs w:val="24"/>
+          <w:lang w:eastAsia="ru-RU"/>
+        </w:rPr>
+        <w:br/>
+        <w:t>И день и ночь до новой встречи.</w:t>
+      </w:r>
+      <w:r>
+        <w:rPr>
+          <w:rFonts w:ascii="Times New Roman" w:eastAsia="Times New Roman" w:hAnsi="Times New Roman" w:cs="Times New Roman"/>
+          <w:sz w:val="24"/>
+          <w:szCs w:val="24"/>
+          <w:lang w:eastAsia="ru-RU"/>
+        </w:rPr>
+        <w:br/>
+        <w:t>Но, говорят, вы нелюдим;</w:t>
+      </w:r>
+      <w:r>
+        <w:rPr>
+          <w:rFonts w:ascii="Times New Roman" w:eastAsia="Times New Roman" w:hAnsi="Times New Roman" w:cs="Times New Roman"/>
+          <w:sz w:val="24"/>
+          <w:szCs w:val="24"/>
+          <w:lang w:eastAsia="ru-RU"/>
+        </w:rPr>
+        <w:br/>
+        <w:t>В глуши, в деревне всё вам скучно,</w:t>
+      </w:r>
+      <w:r>
+        <w:rPr>
+          <w:rFonts w:ascii="Times New Roman" w:eastAsia="Times New Roman" w:hAnsi="Times New Roman" w:cs="Times New Roman"/>
+          <w:sz w:val="24"/>
+          <w:szCs w:val="24"/>
+          <w:lang w:eastAsia="ru-RU"/>
+        </w:rPr>
+        <w:br/>
+        <w:t>А мы… ничем мы не блестим,</w:t>
+      </w:r>
+      <w:r>
+        <w:rPr>
+          <w:rFonts w:ascii="Times New Roman" w:eastAsia="Times New Roman" w:hAnsi="Times New Roman" w:cs="Times New Roman"/>
+          <w:sz w:val="24"/>
+          <w:szCs w:val="24"/>
+          <w:lang w:eastAsia="ru-RU"/>
+        </w:rPr>
+        <w:br/>
+        <w:t>Хоть вам и рады простодушно.</w:t>
+      </w:r>
+    </w:p>
+    <w:p>
+      <w:pPr>
+        <w:spacing w:before="100" w:beforeAutospacing="1" w:after="100" w:afterAutospacing="1" w:line="240" w:lineRule="auto"/>
+        <w:rPr>
+          <w:rFonts w:ascii="Times New Roman" w:eastAsia="Times New Roman" w:hAnsi="Times New Roman" w:cs="Times New Roman"/>
+          <w:sz w:val="24"/>
+          <w:szCs w:val="24"/>
+          <w:lang w:eastAsia="ru-RU"/>
+        </w:rPr>
+      </w:pPr>
+      <w:r>
+        <w:rPr>
+          <w:rFonts w:ascii="Times New Roman" w:eastAsia="Times New Roman" w:hAnsi="Times New Roman" w:cs="Times New Roman"/>
+          <w:sz w:val="24"/>
+          <w:szCs w:val="24"/>
+          <w:lang w:eastAsia="ru-RU"/>
+        </w:rPr>
+        <w:t>Зачем вы посетили нас?</w:t>
+      </w:r>
+      <w:r>
+        <w:rPr>
+          <w:rFonts w:ascii="Times New Roman" w:eastAsia="Times New Roman" w:hAnsi="Times New Roman" w:cs="Times New Roman"/>
+          <w:sz w:val="24"/>
+          <w:szCs w:val="24"/>
+          <w:lang w:eastAsia="ru-RU"/>
+        </w:rPr>
+        <w:br/>
+        <w:t>В глуши забытого селенья</w:t>
+      </w:r>
+      <w:r>
+        <w:rPr>
+          <w:rFonts w:ascii="Times New Roman" w:eastAsia="Times New Roman" w:hAnsi="Times New Roman" w:cs="Times New Roman"/>
+          <w:sz w:val="24"/>
+          <w:szCs w:val="24"/>
+          <w:lang w:eastAsia="ru-RU"/>
+        </w:rPr>
+        <w:br/>
+        <w:t>Я никогда не знала б вас,</w:t>
+      </w:r>
+      <w:r>
+        <w:rPr>
+          <w:rFonts w:ascii="Times New Roman" w:eastAsia="Times New Roman" w:hAnsi="Times New Roman" w:cs="Times New Roman"/>
+          <w:sz w:val="24"/>
+          <w:szCs w:val="24"/>
+          <w:lang w:eastAsia="ru-RU"/>
+        </w:rPr>
+        <w:br/>
+        <w:t>Не знала б горького мученья.</w:t>
+      </w:r>
+      <w:r>
+        <w:rPr>
+          <w:rFonts w:ascii="Times New Roman" w:eastAsia="Times New Roman" w:hAnsi="Times New Roman" w:cs="Times New Roman"/>
+          <w:sz w:val="24"/>
+          <w:szCs w:val="24"/>
+          <w:lang w:eastAsia="ru-RU"/>
+        </w:rPr>
+        <w:br/>
+        <w:t>Души неопытной волненья</w:t>
+      </w:r>
+      <w:r>
+        <w:rPr>
+          <w:rFonts w:ascii="Times New Roman" w:eastAsia="Times New Roman" w:hAnsi="Times New Roman" w:cs="Times New Roman"/>
+          <w:sz w:val="24"/>
+          <w:szCs w:val="24"/>
+          <w:lang w:eastAsia="ru-RU"/>
+        </w:rPr>
+        <w:br/>
+        <w:t>Смирив со временем (как знать?),</w:t>
+      </w:r>
+      <w:r>
+        <w:rPr>
+          <w:rFonts w:ascii="Times New Roman" w:eastAsia="Times New Roman" w:hAnsi="Times New Roman" w:cs="Times New Roman"/>
+          <w:sz w:val="24"/>
+          <w:szCs w:val="24"/>
+          <w:lang w:eastAsia="ru-RU"/>
+        </w:rPr>
+        <w:br/>
+        <w:t>По сердцу я нашла бы друга,</w:t>
+      </w:r>
+      <w:r>
+        <w:rPr>
+          <w:rFonts w:ascii="Times New Roman" w:eastAsia="Times New Roman" w:hAnsi="Times New Roman" w:cs="Times New Roman"/>
+          <w:sz w:val="24"/>
+          <w:szCs w:val="24"/>
+          <w:lang w:eastAsia="ru-RU"/>
+        </w:rPr>
+        <w:br/>
+        <w:t>Была бы верная супруга</w:t>
+      </w:r>
+      <w:r>
+        <w:rPr>
+          <w:rFonts w:ascii="Times New Roman" w:eastAsia="Times New Roman" w:hAnsi="Times New Roman" w:cs="Times New Roman"/>
+          <w:sz w:val="24"/>
+          <w:szCs w:val="24"/>
+          <w:lang w:eastAsia="ru-RU"/>
+        </w:rPr>
+        <w:br/>
+        <w:t>И добродетельная мать.</w:t>
+      </w:r>
+    </w:p>
+    <w:p>
+      <w:pPr>
+        <w:spacing w:before="100" w:beforeAutospacing="1" w:after="100" w:afterAutospacing="1" w:line="240" w:lineRule="auto"/>
+        <w:rPr>
+          <w:rFonts w:ascii="Times New Roman" w:eastAsia="Times New Roman" w:hAnsi="Times New Roman" w:cs="Times New Roman"/>
+          <w:sz w:val="24"/>
+          <w:szCs w:val="24"/>
+          <w:lang w:eastAsia="ru-RU"/>
+        </w:rPr>
+      </w:pPr>
+      <w:r>
+        <w:rPr>
+          <w:rFonts w:ascii="Times New Roman" w:eastAsia="Times New Roman" w:hAnsi="Times New Roman" w:cs="Times New Roman"/>
+          <w:sz w:val="24"/>
+          <w:szCs w:val="24"/>
+          <w:lang w:eastAsia="ru-RU"/>
+        </w:rPr>
         <w:t>Другой!.. Нет, никому на свете</w:t>
       </w:r>
       <w:r>
@@ -499,6 +539,15 @@
           <w:lang w:eastAsia="ru-RU"/>
         </w:rPr>
         <w:br/>
+      </w:r>
+      <w:r>
+        <w:rPr>
+          <w:rFonts w:ascii="Times New Roman" w:eastAsia="Times New Roman" w:hAnsi="Times New Roman" w:cs="Times New Roman"/>
+          <w:sz w:val="24"/>
+          <w:szCs w:val="24"/>
+          <w:lang w:eastAsia="ru-RU"/>
+        </w:rPr>
+        <w:lastRenderedPageBreak/>
         <w:t>Не правда ль? Я тебя слыхала:</w:t>
       </w:r>
       <w:r>
@@ -539,15 +588,6 @@
           <w:lang w:eastAsia="ru-RU"/>
         </w:rPr>
         <w:br/>
-      </w:r>
-      <w:r>
-        <w:rPr>
-          <w:rFonts w:ascii="Times New Roman" w:eastAsia="Times New Roman" w:hAnsi="Times New Roman" w:cs="Times New Roman"/>
-          <w:sz w:val="24"/>
-          <w:szCs w:val="24"/>
-          <w:lang w:eastAsia="ru-RU"/>
-        </w:rPr>
-        <w:lastRenderedPageBreak/>
         <w:t>Тоску волнуемой души?</w:t>
       </w:r>
       <w:r>
